--- a/Dokument/Utvärdering av sprint 3.docx
+++ b/Dokument/Utvärdering av sprint 3.docx
@@ -446,7 +446,7 @@
           <w:rStyle w:val="Standardstycketeckensnitt"/>
           <w:lang w:val="sv-SE"/>
         </w:rPr>
-        <w:t xml:space="preserve"> FR14</w:t>
+        <w:t xml:space="preserve"> FR17</w:t>
       </w:r>
       <w:r>
         <w:rPr>
@@ -506,6 +506,7 @@
       <w:pPr>
         <w:pStyle w:val="Standard"/>
         <w:rPr>
+          <w:rStyle w:val="Standardstycketeckensnitt"/>
           <w:lang w:val="sv-SE"/>
         </w:rPr>
       </w:pPr>
@@ -533,6 +534,108 @@
         <w:tab/>
         <w:t xml:space="preserve"> Samma som för vanliga fiender</w:t>
       </w:r>
+    </w:p>
+    <w:p>
+      <w:pPr>
+        <w:pStyle w:val="Standard"/>
+        <w:rPr>
+          <w:rStyle w:val="Standardstycketeckensnitt"/>
+          <w:lang w:val="sv-SE"/>
+        </w:rPr>
+      </w:pPr>
+    </w:p>
+    <w:p>
+      <w:pPr>
+        <w:pStyle w:val="Standard"/>
+        <w:rPr>
+          <w:rStyle w:val="Standardstycketeckensnitt"/>
+          <w:lang w:val="sv-SE"/>
+        </w:rPr>
+      </w:pPr>
+      <w:r>
+        <w:rPr>
+          <w:rStyle w:val="Standardstycketeckensnitt"/>
+          <w:lang w:val="sv-SE"/>
+        </w:rPr>
+        <w:t>Klarade även av:</w:t>
+      </w:r>
+    </w:p>
+    <w:p>
+      <w:pPr>
+        <w:pStyle w:val="Standard"/>
+        <w:rPr>
+          <w:lang w:val="sv-SE"/>
+        </w:rPr>
+      </w:pPr>
+      <w:r>
+        <w:rPr>
+          <w:rStyle w:val="Standardstycketeckensnitt"/>
+          <w:b/>
+          <w:lang w:val="sv-SE"/>
+        </w:rPr>
+        <w:t>ID:</w:t>
+      </w:r>
+      <w:r>
+        <w:rPr>
+          <w:rStyle w:val="Standardstycketeckensnitt"/>
+          <w:lang w:val="sv-SE"/>
+        </w:rPr>
+        <w:t xml:space="preserve"> FR14</w:t>
+      </w:r>
+    </w:p>
+    <w:p>
+      <w:pPr>
+        <w:pStyle w:val="Standard"/>
+        <w:rPr>
+          <w:lang w:val="sv-SE"/>
+        </w:rPr>
+      </w:pPr>
+      <w:r>
+        <w:rPr>
+          <w:rStyle w:val="Standardstycketeckensnitt"/>
+          <w:b/>
+          <w:lang w:val="sv-SE"/>
+        </w:rPr>
+        <w:t>Namn:</w:t>
+      </w:r>
+      <w:r>
+        <w:rPr>
+          <w:rStyle w:val="Standardstycketeckensnitt"/>
+          <w:lang w:val="sv-SE"/>
+        </w:rPr>
+        <w:t xml:space="preserve"> Vibrering vid träff</w:t>
+      </w:r>
+    </w:p>
+    <w:p>
+      <w:pPr>
+        <w:pStyle w:val="Standard"/>
+        <w:rPr>
+          <w:lang w:val="sv-SE"/>
+        </w:rPr>
+      </w:pPr>
+      <w:r>
+        <w:rPr>
+          <w:rStyle w:val="Standardstycketeckensnitt"/>
+          <w:b/>
+          <w:lang w:val="sv-SE"/>
+        </w:rPr>
+        <w:t xml:space="preserve">Beskrivning: </w:t>
+      </w:r>
+      <w:r>
+        <w:rPr>
+          <w:rStyle w:val="Standardstycketeckensnitt"/>
+          <w:lang w:val="sv-SE"/>
+        </w:rPr>
+        <w:t>När Spelarens hälsa minskar så ska mobilen vibrera</w:t>
+      </w:r>
+    </w:p>
+    <w:p>
+      <w:pPr>
+        <w:pStyle w:val="Standard"/>
+        <w:rPr>
+          <w:lang w:val="sv-SE"/>
+        </w:rPr>
+      </w:pPr>
     </w:p>
     <w:p>
       <w:pPr>
@@ -585,6 +688,15 @@
           <w:szCs w:val="24"/>
         </w:rPr>
         <w:t>förutom bossen som vi flyttade till nästa sprint.</w:t>
+      </w:r>
+      <w:r>
+        <w:rPr>
+          <w:rStyle w:val="Standardstycketeckensnitt"/>
+          <w:rFonts w:ascii="Times New Roman" w:hAnsi="Times New Roman"/>
+          <w:sz w:val="24"/>
+          <w:szCs w:val="24"/>
+        </w:rPr>
+        <w:t xml:space="preserve"> Lade även till vibrering vid träff.</w:t>
       </w:r>
     </w:p>
     <w:p/>
